--- a/Documents/Feature Documents/Feature Document _ Story # 666.docx
+++ b/Documents/Feature Documents/Feature Document _ Story # 666.docx
@@ -1299,12 +1299,12 @@
           <wp:inline distB="0" distT="0" distL="0" distR="0">
             <wp:extent cx="5943600" cy="2787734"/>
             <wp:effectExtent b="0" l="0" r="0" t="0"/>
-            <wp:docPr descr="C:\Users\IEatR\Pictures\Leap Draw Use Case.png" id="2" name="image09.png"/>
+            <wp:docPr descr="C:\Users\IEatR\Pictures\Leap Draw Use Case.png" id="2" name="image07.png"/>
             <a:graphic>
               <a:graphicData uri="http://schemas.openxmlformats.org/drawingml/2006/picture">
                 <pic:pic>
                   <pic:nvPicPr>
-                    <pic:cNvPr descr="C:\Users\IEatR\Pictures\Leap Draw Use Case.png" id="0" name="image09.png"/>
+                    <pic:cNvPr descr="C:\Users\IEatR\Pictures\Leap Draw Use Case.png" id="0" name="image07.png"/>
                     <pic:cNvPicPr preferRelativeResize="0"/>
                   </pic:nvPicPr>
                   <pic:blipFill>
@@ -1495,12 +1495,12 @@
           <wp:inline distB="114300" distT="114300" distL="114300" distR="114300">
             <wp:extent cx="5943600" cy="4191000"/>
             <wp:effectExtent b="0" l="0" r="0" t="0"/>
-            <wp:docPr id="1" name="image08.png"/>
+            <wp:docPr id="1" name="image06.png"/>
             <a:graphic>
               <a:graphicData uri="http://schemas.openxmlformats.org/drawingml/2006/picture">
                 <pic:pic>
                   <pic:nvPicPr>
-                    <pic:cNvPr id="0" name="image08.png"/>
+                    <pic:cNvPr id="0" name="image06.png"/>
                     <pic:cNvPicPr preferRelativeResize="0"/>
                   </pic:nvPicPr>
                   <pic:blipFill>
@@ -1682,12 +1682,12 @@
           <wp:inline distB="0" distT="0" distL="0" distR="0">
             <wp:extent cx="1562548" cy="2827486"/>
             <wp:effectExtent b="0" l="0" r="0" t="0"/>
-            <wp:docPr descr="C:\Users\IEatR\Pictures\leapDraw Shapes class2.png" id="3" name="image10.png"/>
+            <wp:docPr descr="C:\Users\IEatR\Pictures\leapDraw Shapes class2.png" id="3" name="image09.png"/>
             <a:graphic>
               <a:graphicData uri="http://schemas.openxmlformats.org/drawingml/2006/picture">
                 <pic:pic>
                   <pic:nvPicPr>
-                    <pic:cNvPr descr="C:\Users\IEatR\Pictures\leapDraw Shapes class2.png" id="0" name="image10.png"/>
+                    <pic:cNvPr descr="C:\Users\IEatR\Pictures\leapDraw Shapes class2.png" id="0" name="image09.png"/>
                     <pic:cNvPicPr preferRelativeResize="0"/>
                   </pic:nvPicPr>
                   <pic:blipFill>
@@ -4151,12 +4151,12 @@
           <wp:inline distB="0" distT="0" distL="0" distR="0">
             <wp:extent cx="5943600" cy="3343275"/>
             <wp:effectExtent b="0" l="0" r="0" t="0"/>
-            <wp:docPr id="4" name="image11.png"/>
+            <wp:docPr id="4" name="image10.png"/>
             <a:graphic>
               <a:graphicData uri="http://schemas.openxmlformats.org/drawingml/2006/picture">
                 <pic:pic>
                   <pic:nvPicPr>
-                    <pic:cNvPr id="0" name="image11.png"/>
+                    <pic:cNvPr id="0" name="image10.png"/>
                     <pic:cNvPicPr preferRelativeResize="0"/>
                   </pic:nvPicPr>
                   <pic:blipFill>
